--- a/4.Microeconomia + OI/2. Teoria da firma/8. Estruturas de mercado.docx
+++ b/4.Microeconomia + OI/2. Teoria da firma/8. Estruturas de mercado.docx
@@ -59,10 +59,18 @@
           <w:b/>
           <w:bCs/>
           <w:color w:val="00B050"/>
+        </w:rPr>
+        <w:t>S</w:t>
+      </w:r>
+      <w:r>
+        <w:rPr>
+          <w:b/>
+          <w:bCs/>
+          <w:color w:val="00B050"/>
           <w:sz w:val="24"/>
           <w:szCs w:val="24"/>
         </w:rPr>
-        <w:t>simultânea</w:t>
+        <w:t>imultânea</w:t>
       </w:r>
       <w:r>
         <w:rPr>
@@ -78,7 +86,17 @@
           <w:sz w:val="24"/>
           <w:szCs w:val="24"/>
         </w:rPr>
-        <w:t>quantidade</w:t>
+        <w:t>Q</w:t>
+      </w:r>
+      <w:r>
+        <w:rPr>
+          <w:b/>
+          <w:bCs/>
+          <w:color w:val="00B050"/>
+          <w:sz w:val="24"/>
+          <w:szCs w:val="24"/>
+        </w:rPr>
+        <w:t>uantidade</w:t>
       </w:r>
     </w:p>
     <w:p>
@@ -88,6 +106,65 @@
     </w:p>
     <w:p>
       <w:r>
+        <w:t xml:space="preserve">    </w:t>
+      </w:r>
+      <w:r>
+        <w:rPr>
+          <w:color w:val="FF0000"/>
+        </w:rPr>
+        <w:t>Cálculos:</w:t>
+      </w:r>
+    </w:p>
+    <w:p>
+      <w:pPr>
+        <w:pStyle w:val="PargrafodaLista"/>
+        <w:numPr>
+          <w:ilvl w:val="0"/>
+          <w:numId w:val="1"/>
+        </w:numPr>
+      </w:pPr>
+      <w:r>
+        <w:t>Maximiza</w:t>
+      </w:r>
+      <w:r>
+        <w:t>r</w:t>
+      </w:r>
+      <w:r>
+        <w:t xml:space="preserve"> lucro da firma 1 com Rmg = Cmg e acha q1 (Função de reação 1)</w:t>
+      </w:r>
+    </w:p>
+    <w:p>
+      <w:pPr>
+        <w:pStyle w:val="PargrafodaLista"/>
+        <w:numPr>
+          <w:ilvl w:val="0"/>
+          <w:numId w:val="1"/>
+        </w:numPr>
+      </w:pPr>
+      <w:r>
+        <w:t>Maximiza</w:t>
+      </w:r>
+      <w:r>
+        <w:t>r</w:t>
+      </w:r>
+      <w:r>
+        <w:t xml:space="preserve"> lucro da firma 2 com Rmg = Cmg e substituir q1 encontrado antes</w:t>
+      </w:r>
+    </w:p>
+    <w:p>
+      <w:pPr>
+        <w:pStyle w:val="PargrafodaLista"/>
+        <w:numPr>
+          <w:ilvl w:val="0"/>
+          <w:numId w:val="1"/>
+        </w:numPr>
+      </w:pPr>
+      <w:r>
+        <w:t>Q = q1 + q2</w:t>
+      </w:r>
+    </w:p>
+    <w:p>
+      <w:r>
         <w:t xml:space="preserve">  - </w:t>
       </w:r>
       <w:r>
@@ -96,13 +173,116 @@
         </w:rPr>
         <w:t>Bertran</w:t>
       </w:r>
-    </w:p>
-    <w:p/>
-    <w:p>
-      <w:pPr>
+      <w:r>
         <w:rPr>
           <w:u w:val="single"/>
         </w:rPr>
+        <w:t>d</w:t>
+      </w:r>
+    </w:p>
+    <w:p>
+      <w:pPr>
+        <w:rPr>
+          <w:b/>
+          <w:bCs/>
+          <w:color w:val="00B050"/>
+          <w:sz w:val="24"/>
+          <w:szCs w:val="24"/>
+        </w:rPr>
+      </w:pPr>
+      <w:r>
+        <w:t xml:space="preserve">    </w:t>
+      </w:r>
+      <w:r>
+        <w:rPr>
+          <w:color w:val="00B050"/>
+        </w:rPr>
+        <w:t xml:space="preserve">Escolha </w:t>
+      </w:r>
+      <w:r>
+        <w:rPr>
+          <w:b/>
+          <w:bCs/>
+          <w:color w:val="00B050"/>
+          <w:sz w:val="24"/>
+          <w:szCs w:val="24"/>
+        </w:rPr>
+        <w:t>simultânea</w:t>
+      </w:r>
+      <w:r>
+        <w:rPr>
+          <w:color w:val="00B050"/>
+        </w:rPr>
+        <w:t xml:space="preserve"> de </w:t>
+      </w:r>
+      <w:r>
+        <w:rPr>
+          <w:b/>
+          <w:bCs/>
+          <w:color w:val="00B050"/>
+          <w:sz w:val="24"/>
+          <w:szCs w:val="24"/>
+        </w:rPr>
+        <w:t>Preço</w:t>
+      </w:r>
+    </w:p>
+    <w:p>
+      <w:r>
+        <w:rPr>
+          <w:b/>
+          <w:bCs/>
+          <w:color w:val="00B050"/>
+          <w:sz w:val="24"/>
+          <w:szCs w:val="24"/>
+        </w:rPr>
+        <w:t xml:space="preserve">    </w:t>
+      </w:r>
+      <w:r>
+        <w:t>Produto diferenciado</w:t>
+      </w:r>
+    </w:p>
+    <w:p>
+      <w:r>
+        <w:t xml:space="preserve">      </w:t>
+      </w:r>
+      <w:r>
+        <w:rPr>
+          <w:color w:val="FF0000"/>
+        </w:rPr>
+        <w:t>Cálculos:</w:t>
+      </w:r>
+    </w:p>
+    <w:p>
+      <w:r>
+        <w:t xml:space="preserve">      1. </w:t>
+      </w:r>
+      <w:r>
+        <w:t>Encontrar a função lucro da firma</w:t>
+      </w:r>
+      <w:r>
+        <w:t xml:space="preserve"> 1 substituindo q1 pela função</w:t>
+      </w:r>
+      <w:r>
+        <w:t xml:space="preserve"> demanda q1(p1,p2).</w:t>
+      </w:r>
+      <w:r>
+        <w:br/>
+        <w:t xml:space="preserve">      2. Derivar em relação a p1 (Variável que a firma 1 controla)</w:t>
+      </w:r>
+      <w:r>
+        <w:br/>
+        <w:t xml:space="preserve">      3. Igualando a 0, encontra-se a curva de reação da firma 1.</w:t>
+      </w:r>
+      <w:r>
+        <w:br/>
+        <w:t xml:space="preserve">      4. Maximizar o lucro da firma 2 da mesma forma, e substituir o p1 encontrado antes.</w:t>
+      </w:r>
+    </w:p>
+    <w:p>
+      <w:pPr>
+        <w:rPr>
+          <w:u w:val="single"/>
+        </w:rPr>
       </w:pPr>
       <w:r>
         <w:t xml:space="preserve">  - </w:t>
@@ -114,7 +294,127 @@
         <w:t>Stackelberg</w:t>
       </w:r>
     </w:p>
-    <w:p/>
+    <w:p>
+      <w:pPr>
+        <w:rPr>
+          <w:color w:val="00B050"/>
+        </w:rPr>
+      </w:pPr>
+      <w:r>
+        <w:t xml:space="preserve">    </w:t>
+      </w:r>
+      <w:r>
+        <w:rPr>
+          <w:color w:val="00B050"/>
+        </w:rPr>
+        <w:t xml:space="preserve">Escolha </w:t>
+      </w:r>
+      <w:r>
+        <w:rPr>
+          <w:b/>
+          <w:bCs/>
+          <w:color w:val="00B050"/>
+        </w:rPr>
+        <w:t>S</w:t>
+      </w:r>
+      <w:r>
+        <w:rPr>
+          <w:b/>
+          <w:bCs/>
+          <w:color w:val="00B050"/>
+        </w:rPr>
+        <w:t>equencial</w:t>
+      </w:r>
+      <w:r>
+        <w:rPr>
+          <w:color w:val="00B050"/>
+        </w:rPr>
+        <w:t xml:space="preserve"> de </w:t>
+      </w:r>
+      <w:r>
+        <w:rPr>
+          <w:b/>
+          <w:bCs/>
+          <w:color w:val="00B050"/>
+        </w:rPr>
+        <w:t>Q</w:t>
+      </w:r>
+      <w:r>
+        <w:rPr>
+          <w:b/>
+          <w:bCs/>
+          <w:color w:val="00B050"/>
+        </w:rPr>
+        <w:t>uantidade</w:t>
+      </w:r>
+      <w:r>
+        <w:rPr>
+          <w:color w:val="00B050"/>
+        </w:rPr>
+        <w:t xml:space="preserve"> </w:t>
+      </w:r>
+      <w:r>
+        <w:rPr>
+          <w:color w:val="00B050"/>
+        </w:rPr>
+        <w:t>(Liderança de quantidade)</w:t>
+      </w:r>
+    </w:p>
+    <w:p>
+      <w:pPr>
+        <w:rPr>
+          <w:color w:val="FF0000"/>
+        </w:rPr>
+      </w:pPr>
+      <w:r>
+        <w:rPr>
+          <w:color w:val="00B050"/>
+        </w:rPr>
+        <w:t xml:space="preserve">    </w:t>
+      </w:r>
+      <w:r>
+        <w:rPr>
+          <w:color w:val="FF0000"/>
+        </w:rPr>
+        <w:t>Cálculos:</w:t>
+      </w:r>
+    </w:p>
+    <w:p>
+      <w:pPr>
+        <w:pStyle w:val="PargrafodaLista"/>
+        <w:numPr>
+          <w:ilvl w:val="0"/>
+          <w:numId w:val="2"/>
+        </w:numPr>
+      </w:pPr>
+      <w:r>
+        <w:t>Função de reação da firma 2</w:t>
+      </w:r>
+    </w:p>
+    <w:p>
+      <w:pPr>
+        <w:pStyle w:val="PargrafodaLista"/>
+        <w:numPr>
+          <w:ilvl w:val="0"/>
+          <w:numId w:val="2"/>
+        </w:numPr>
+      </w:pPr>
+      <w:r>
+        <w:t>Substituir q2 na função lucro da firma 1</w:t>
+      </w:r>
+    </w:p>
+    <w:p>
+      <w:pPr>
+        <w:pStyle w:val="PargrafodaLista"/>
+        <w:numPr>
+          <w:ilvl w:val="0"/>
+          <w:numId w:val="2"/>
+        </w:numPr>
+      </w:pPr>
+      <w:r>
+        <w:t>Maximizar lucro da firma 1 (deriva em relação a q1)</w:t>
+      </w:r>
+    </w:p>
     <w:p>
       <w:r>
         <w:rPr>
@@ -129,6 +429,384 @@
     <w:p>
       <w:r>
         <w:t xml:space="preserve">  O monopolista sempre opera na parte elástica da curva de demanda (E &gt; 1)</w:t>
+      </w:r>
+    </w:p>
+    <w:p>
+      <w:r>
+        <w:t xml:space="preserve">  </w:t>
+      </w:r>
+      <w:r>
+        <w:rPr>
+          <w:u w:val="single"/>
+        </w:rPr>
+        <w:t>Markup</w:t>
+      </w:r>
+      <w:r>
+        <w:t>:</w:t>
+      </w:r>
+    </w:p>
+    <w:p>
+      <w:r>
+        <w:t xml:space="preserve">    </w:t>
+      </w:r>
+      <w:r>
+        <w:rPr>
+          <w:noProof/>
+        </w:rPr>
+        <w:drawing>
+          <wp:inline distT="0" distB="0" distL="0" distR="0" wp14:anchorId="3FD81CE4" wp14:editId="728A6BC2">
+            <wp:extent cx="3834882" cy="1446265"/>
+            <wp:effectExtent l="0" t="0" r="0" b="1905"/>
+            <wp:docPr id="2" name="Imagem 2"/>
+            <wp:cNvGraphicFramePr>
+              <a:graphicFrameLocks xmlns:a="http://schemas.openxmlformats.org/drawingml/2006/main" noChangeAspect="1"/>
+            </wp:cNvGraphicFramePr>
+            <a:graphic xmlns:a="http://schemas.openxmlformats.org/drawingml/2006/main">
+              <a:graphicData uri="http://schemas.openxmlformats.org/drawingml/2006/picture">
+                <pic:pic xmlns:pic="http://schemas.openxmlformats.org/drawingml/2006/picture">
+                  <pic:nvPicPr>
+                    <pic:cNvPr id="0" name="Picture 2"/>
+                    <pic:cNvPicPr>
+                      <a:picLocks noChangeAspect="1" noChangeArrowheads="1"/>
+                    </pic:cNvPicPr>
+                  </pic:nvPicPr>
+                  <pic:blipFill>
+                    <a:blip r:embed="rId5" cstate="print">
+                      <a:extLst>
+                        <a:ext uri="{28A0092B-C50C-407E-A947-70E740481C1C}">
+                          <a14:useLocalDpi xmlns:a14="http://schemas.microsoft.com/office/drawing/2010/main" val="0"/>
+                        </a:ext>
+                      </a:extLst>
+                    </a:blip>
+                    <a:srcRect/>
+                    <a:stretch>
+                      <a:fillRect/>
+                    </a:stretch>
+                  </pic:blipFill>
+                  <pic:spPr bwMode="auto">
+                    <a:xfrm>
+                      <a:off x="0" y="0"/>
+                      <a:ext cx="3843894" cy="1449664"/>
+                    </a:xfrm>
+                    <a:prstGeom prst="rect">
+                      <a:avLst/>
+                    </a:prstGeom>
+                    <a:noFill/>
+                    <a:ln>
+                      <a:noFill/>
+                    </a:ln>
+                  </pic:spPr>
+                </pic:pic>
+              </a:graphicData>
+            </a:graphic>
+          </wp:inline>
+        </w:drawing>
+      </w:r>
+    </w:p>
+    <w:p>
+      <w:pPr>
+        <w:rPr>
+          <w:b/>
+          <w:bCs/>
+          <w:color w:val="00B050"/>
+        </w:rPr>
+      </w:pPr>
+      <w:r>
+        <w:rPr>
+          <w:color w:val="00B050"/>
+        </w:rPr>
+        <w:t xml:space="preserve"> </w:t>
+      </w:r>
+      <w:r>
+        <w:rPr>
+          <w:color w:val="00B050"/>
+        </w:rPr>
+        <w:t xml:space="preserve">  </w:t>
+      </w:r>
+      <w:r>
+        <w:rPr>
+          <w:color w:val="00B050"/>
+        </w:rPr>
+        <w:t xml:space="preserve"> O markup mostra o quanto o </w:t>
+      </w:r>
+      <w:r>
+        <w:rPr>
+          <w:b/>
+          <w:bCs/>
+          <w:color w:val="00B050"/>
+        </w:rPr>
+        <w:t>preço</w:t>
+      </w:r>
+      <w:r>
+        <w:rPr>
+          <w:color w:val="00B050"/>
+        </w:rPr>
+        <w:t xml:space="preserve"> está </w:t>
+      </w:r>
+      <w:r>
+        <w:rPr>
+          <w:b/>
+          <w:bCs/>
+          <w:color w:val="00B050"/>
+        </w:rPr>
+        <w:t>acima</w:t>
+      </w:r>
+      <w:r>
+        <w:rPr>
+          <w:color w:val="00B050"/>
+        </w:rPr>
+        <w:t xml:space="preserve"> do seu </w:t>
+      </w:r>
+      <w:r>
+        <w:rPr>
+          <w:b/>
+          <w:bCs/>
+          <w:color w:val="00B050"/>
+        </w:rPr>
+        <w:t>custo margina</w:t>
+      </w:r>
+      <w:r>
+        <w:rPr>
+          <w:b/>
+          <w:bCs/>
+          <w:color w:val="00B050"/>
+        </w:rPr>
+        <w:t>l</w:t>
+      </w:r>
+    </w:p>
+    <w:p>
+      <w:pPr>
+        <w:rPr>
+          <w:b/>
+          <w:bCs/>
+          <w:color w:val="00B050"/>
+        </w:rPr>
+      </w:pPr>
+      <w:r>
+        <w:rPr>
+          <w:b/>
+          <w:bCs/>
+          <w:color w:val="00B050"/>
+        </w:rPr>
+        <w:lastRenderedPageBreak/>
+        <w:t xml:space="preserve">   </w:t>
+      </w:r>
+      <w:r>
+        <w:rPr>
+          <w:b/>
+          <w:bCs/>
+          <w:noProof/>
+          <w:color w:val="00B050"/>
+        </w:rPr>
+        <w:drawing>
+          <wp:inline distT="0" distB="0" distL="0" distR="0" wp14:anchorId="693CE84B" wp14:editId="5A5628AB">
+            <wp:extent cx="1007745" cy="438785"/>
+            <wp:effectExtent l="0" t="0" r="1905" b="0"/>
+            <wp:docPr id="8" name="Imagem 8"/>
+            <wp:cNvGraphicFramePr>
+              <a:graphicFrameLocks xmlns:a="http://schemas.openxmlformats.org/drawingml/2006/main" noChangeAspect="1"/>
+            </wp:cNvGraphicFramePr>
+            <a:graphic xmlns:a="http://schemas.openxmlformats.org/drawingml/2006/main">
+              <a:graphicData uri="http://schemas.openxmlformats.org/drawingml/2006/picture">
+                <pic:pic xmlns:pic="http://schemas.openxmlformats.org/drawingml/2006/picture">
+                  <pic:nvPicPr>
+                    <pic:cNvPr id="0" name="Picture 4"/>
+                    <pic:cNvPicPr>
+                      <a:picLocks noChangeAspect="1" noChangeArrowheads="1"/>
+                    </pic:cNvPicPr>
+                  </pic:nvPicPr>
+                  <pic:blipFill>
+                    <a:blip r:embed="rId6">
+                      <a:extLst>
+                        <a:ext uri="{28A0092B-C50C-407E-A947-70E740481C1C}">
+                          <a14:useLocalDpi xmlns:a14="http://schemas.microsoft.com/office/drawing/2010/main" val="0"/>
+                        </a:ext>
+                      </a:extLst>
+                    </a:blip>
+                    <a:srcRect/>
+                    <a:stretch>
+                      <a:fillRect/>
+                    </a:stretch>
+                  </pic:blipFill>
+                  <pic:spPr bwMode="auto">
+                    <a:xfrm>
+                      <a:off x="0" y="0"/>
+                      <a:ext cx="1017258" cy="442927"/>
+                    </a:xfrm>
+                    <a:prstGeom prst="rect">
+                      <a:avLst/>
+                    </a:prstGeom>
+                    <a:noFill/>
+                    <a:ln>
+                      <a:noFill/>
+                    </a:ln>
+                  </pic:spPr>
+                </pic:pic>
+              </a:graphicData>
+            </a:graphic>
+          </wp:inline>
+        </w:drawing>
+      </w:r>
+    </w:p>
+    <w:p>
+      <w:pPr>
+        <w:rPr>
+          <w:b/>
+          <w:bCs/>
+          <w:color w:val="00B050"/>
+        </w:rPr>
+      </w:pPr>
+      <w:r>
+        <w:rPr>
+          <w:b/>
+          <w:bCs/>
+          <w:color w:val="00B050"/>
+        </w:rPr>
+        <w:t xml:space="preserve">   </w:t>
+      </w:r>
+      <w:r>
+        <w:rPr>
+          <w:b/>
+          <w:bCs/>
+          <w:noProof/>
+          <w:color w:val="00B050"/>
+        </w:rPr>
+        <w:drawing>
+          <wp:inline distT="0" distB="0" distL="0" distR="0" wp14:anchorId="4EFC7B1E" wp14:editId="17F9A7D1">
+            <wp:extent cx="1296955" cy="670174"/>
+            <wp:effectExtent l="0" t="0" r="0" b="0"/>
+            <wp:docPr id="7" name="Imagem 7"/>
+            <wp:cNvGraphicFramePr>
+              <a:graphicFrameLocks xmlns:a="http://schemas.openxmlformats.org/drawingml/2006/main" noChangeAspect="1"/>
+            </wp:cNvGraphicFramePr>
+            <a:graphic xmlns:a="http://schemas.openxmlformats.org/drawingml/2006/main">
+              <a:graphicData uri="http://schemas.openxmlformats.org/drawingml/2006/picture">
+                <pic:pic xmlns:pic="http://schemas.openxmlformats.org/drawingml/2006/picture">
+                  <pic:nvPicPr>
+                    <pic:cNvPr id="0" name="Picture 3"/>
+                    <pic:cNvPicPr>
+                      <a:picLocks noChangeAspect="1" noChangeArrowheads="1"/>
+                    </pic:cNvPicPr>
+                  </pic:nvPicPr>
+                  <pic:blipFill>
+                    <a:blip r:embed="rId7">
+                      <a:extLst>
+                        <a:ext uri="{28A0092B-C50C-407E-A947-70E740481C1C}">
+                          <a14:useLocalDpi xmlns:a14="http://schemas.microsoft.com/office/drawing/2010/main" val="0"/>
+                        </a:ext>
+                      </a:extLst>
+                    </a:blip>
+                    <a:srcRect/>
+                    <a:stretch>
+                      <a:fillRect/>
+                    </a:stretch>
+                  </pic:blipFill>
+                  <pic:spPr bwMode="auto">
+                    <a:xfrm>
+                      <a:off x="0" y="0"/>
+                      <a:ext cx="1308308" cy="676040"/>
+                    </a:xfrm>
+                    <a:prstGeom prst="rect">
+                      <a:avLst/>
+                    </a:prstGeom>
+                    <a:noFill/>
+                    <a:ln>
+                      <a:noFill/>
+                    </a:ln>
+                  </pic:spPr>
+                </pic:pic>
+              </a:graphicData>
+            </a:graphic>
+          </wp:inline>
+        </w:drawing>
+      </w:r>
+    </w:p>
+    <w:p>
+      <w:r>
+        <w:t xml:space="preserve">    Quanto mais elástica a demanda, menor é o markup. Já quanto mais inelástica a demanda, maior ele será.</w:t>
+      </w:r>
+    </w:p>
+    <w:p>
+      <w:pPr>
+        <w:rPr>
+          <w:u w:val="single"/>
+        </w:rPr>
+      </w:pPr>
+      <w:r>
+        <w:t xml:space="preserve">  </w:t>
+      </w:r>
+      <w:r>
+        <w:rPr>
+          <w:u w:val="single"/>
+        </w:rPr>
+        <w:t>Índice de Lerner:</w:t>
+      </w:r>
+    </w:p>
+    <w:p>
+      <w:pPr>
+        <w:rPr>
+          <w:b/>
+          <w:bCs/>
+          <w:vertAlign w:val="subscript"/>
+        </w:rPr>
+      </w:pPr>
+      <w:r>
+        <w:t xml:space="preserve">    </w:t>
+      </w:r>
+      <w:r>
+        <w:rPr>
+          <w:b/>
+          <w:bCs/>
+        </w:rPr>
+        <w:t>L = (P – Cmg)/ P</w:t>
+      </w:r>
+      <w:r>
+        <w:t xml:space="preserve">   ou </w:t>
+      </w:r>
+      <w:r>
+        <w:rPr>
+          <w:b/>
+          <w:bCs/>
+        </w:rPr>
+        <w:t>L = -1/E</w:t>
+      </w:r>
+    </w:p>
+    <w:p>
+      <w:r>
+        <w:t xml:space="preserve">    </w:t>
+      </w:r>
+      <w:r>
+        <w:t>E</w:t>
+      </w:r>
+      <w:r>
+        <w:rPr>
+          <w:vertAlign w:val="subscript"/>
+        </w:rPr>
+        <w:t>p</w:t>
+      </w:r>
+      <w:r>
+        <w:t xml:space="preserve"> : Elasticidade preço da demanda</w:t>
+      </w:r>
+    </w:p>
+    <w:p>
+      <w:r>
+        <w:t xml:space="preserve">    </w:t>
+      </w:r>
+      <w:r>
+        <w:t>0 &lt;= L &lt;= 1</w:t>
+      </w:r>
+    </w:p>
+    <w:p>
+      <w:pPr>
+        <w:rPr>
+          <w:u w:val="single"/>
+        </w:rPr>
+      </w:pPr>
+      <w:r>
+        <w:rPr>
+          <w:u w:val="single"/>
+        </w:rPr>
+        <w:t xml:space="preserve">  </w:t>
       </w:r>
     </w:p>
     <w:sectPr>
@@ -139,6 +817,195 @@
     </w:sectPr>
   </w:body>
 </w:document>
+</file>
+
+<file path=word/numbering.xml><?xml version="1.0" encoding="utf-8"?>
+<w:numbering xmlns:wpc="http://schemas.microsoft.com/office/word/2010/wordprocessingCanvas" xmlns:cx="http://schemas.microsoft.com/office/drawing/2014/chartex" xmlns:cx1="http://schemas.microsoft.com/office/drawing/2015/9/8/chartex" xmlns:cx2="http://schemas.microsoft.com/office/drawing/2015/10/21/chartex" xmlns:cx3="http://schemas.microsoft.com/office/drawing/2016/5/9/chartex" xmlns:cx4="http://schemas.microsoft.com/office/drawing/2016/5/10/chartex" xmlns:cx5="http://schemas.microsoft.com/office/drawing/2016/5/11/chartex" xmlns:cx6="http://schemas.microsoft.com/office/drawing/2016/5/12/chartex" xmlns:cx7="http://schemas.microsoft.com/office/drawing/2016/5/13/chartex" xmlns:cx8="http://schemas.microsoft.com/office/drawing/2016/5/14/chartex" xmlns:mc="http://schemas.openxmlformats.org/markup-compatibility/2006" xmlns:aink="http://schemas.microsoft.com/office/drawing/2016/ink" xmlns:am3d="http://schemas.microsoft.com/office/drawing/2017/model3d" xmlns:o="urn:schemas-microsoft-com:office:office" xmlns:r="http://schemas.openxmlformats.org/officeDocument/2006/relationships" xmlns:m="http://schemas.openxmlformats.org/officeDocument/2006/math" xmlns:v="urn:schemas-microsoft-com:vml" xmlns:wp14="http://schemas.microsoft.com/office/word/2010/wordprocessingDrawing" xmlns:wp="http://schemas.openxmlformats.org/drawingml/2006/wordprocessingDrawing" xmlns:w10="urn:schemas-microsoft-com:office:word" xmlns:w="http://schemas.openxmlformats.org/wordprocessingml/2006/main" xmlns:w14="http://schemas.microsoft.com/office/word/2010/wordml" xmlns:w15="http://schemas.microsoft.com/office/word/2012/wordml" xmlns:w16cex="http://schemas.microsoft.com/office/word/2018/wordml/cex" xmlns:w16cid="http://schemas.microsoft.com/office/word/2016/wordml/cid" xmlns:w16="http://schemas.microsoft.com/office/word/2018/wordml" xmlns:w16sdtdh="http://schemas.microsoft.com/office/word/2020/wordml/sdtdatahash" xmlns:w16se="http://schemas.microsoft.com/office/word/2015/wordml/symex" xmlns:wpg="http://schemas.microsoft.com/office/word/2010/wordprocessingGroup" xmlns:wpi="http://schemas.microsoft.com/office/word/2010/wordprocessingInk" xmlns:wne="http://schemas.microsoft.com/office/word/2006/wordml" xmlns:wps="http://schemas.microsoft.com/office/word/2010/wordprocessingShape" mc:Ignorable="w14 w15 w16se w16cid w16 w16cex w16sdtdh wp14">
+  <w:abstractNum w:abstractNumId="0" w15:restartNumberingAfterBreak="0">
+    <w:nsid w:val="17C920E5"/>
+    <w:multiLevelType w:val="hybridMultilevel"/>
+    <w:tmpl w:val="B42447AA"/>
+    <w:lvl w:ilvl="0" w:tplc="59D6D58A">
+      <w:start w:val="1"/>
+      <w:numFmt w:val="decimal"/>
+      <w:lvlText w:val="%1."/>
+      <w:lvlJc w:val="left"/>
+      <w:pPr>
+        <w:ind w:left="660" w:hanging="360"/>
+      </w:pPr>
+      <w:rPr>
+        <w:rFonts w:hint="default"/>
+      </w:rPr>
+    </w:lvl>
+    <w:lvl w:ilvl="1" w:tplc="04160019" w:tentative="1">
+      <w:start w:val="1"/>
+      <w:numFmt w:val="lowerLetter"/>
+      <w:lvlText w:val="%2."/>
+      <w:lvlJc w:val="left"/>
+      <w:pPr>
+        <w:ind w:left="1380" w:hanging="360"/>
+      </w:pPr>
+    </w:lvl>
+    <w:lvl w:ilvl="2" w:tplc="0416001B" w:tentative="1">
+      <w:start w:val="1"/>
+      <w:numFmt w:val="lowerRoman"/>
+      <w:lvlText w:val="%3."/>
+      <w:lvlJc w:val="right"/>
+      <w:pPr>
+        <w:ind w:left="2100" w:hanging="180"/>
+      </w:pPr>
+    </w:lvl>
+    <w:lvl w:ilvl="3" w:tplc="0416000F" w:tentative="1">
+      <w:start w:val="1"/>
+      <w:numFmt w:val="decimal"/>
+      <w:lvlText w:val="%4."/>
+      <w:lvlJc w:val="left"/>
+      <w:pPr>
+        <w:ind w:left="2820" w:hanging="360"/>
+      </w:pPr>
+    </w:lvl>
+    <w:lvl w:ilvl="4" w:tplc="04160019" w:tentative="1">
+      <w:start w:val="1"/>
+      <w:numFmt w:val="lowerLetter"/>
+      <w:lvlText w:val="%5."/>
+      <w:lvlJc w:val="left"/>
+      <w:pPr>
+        <w:ind w:left="3540" w:hanging="360"/>
+      </w:pPr>
+    </w:lvl>
+    <w:lvl w:ilvl="5" w:tplc="0416001B" w:tentative="1">
+      <w:start w:val="1"/>
+      <w:numFmt w:val="lowerRoman"/>
+      <w:lvlText w:val="%6."/>
+      <w:lvlJc w:val="right"/>
+      <w:pPr>
+        <w:ind w:left="4260" w:hanging="180"/>
+      </w:pPr>
+    </w:lvl>
+    <w:lvl w:ilvl="6" w:tplc="0416000F" w:tentative="1">
+      <w:start w:val="1"/>
+      <w:numFmt w:val="decimal"/>
+      <w:lvlText w:val="%7."/>
+      <w:lvlJc w:val="left"/>
+      <w:pPr>
+        <w:ind w:left="4980" w:hanging="360"/>
+      </w:pPr>
+    </w:lvl>
+    <w:lvl w:ilvl="7" w:tplc="04160019" w:tentative="1">
+      <w:start w:val="1"/>
+      <w:numFmt w:val="lowerLetter"/>
+      <w:lvlText w:val="%8."/>
+      <w:lvlJc w:val="left"/>
+      <w:pPr>
+        <w:ind w:left="5700" w:hanging="360"/>
+      </w:pPr>
+    </w:lvl>
+    <w:lvl w:ilvl="8" w:tplc="0416001B" w:tentative="1">
+      <w:start w:val="1"/>
+      <w:numFmt w:val="lowerRoman"/>
+      <w:lvlText w:val="%9."/>
+      <w:lvlJc w:val="right"/>
+      <w:pPr>
+        <w:ind w:left="6420" w:hanging="180"/>
+      </w:pPr>
+    </w:lvl>
+  </w:abstractNum>
+  <w:abstractNum w:abstractNumId="1" w15:restartNumberingAfterBreak="0">
+    <w:nsid w:val="4B58453D"/>
+    <w:multiLevelType w:val="hybridMultilevel"/>
+    <w:tmpl w:val="CBDEAD4E"/>
+    <w:lvl w:ilvl="0" w:tplc="8976E3CC">
+      <w:start w:val="1"/>
+      <w:numFmt w:val="decimal"/>
+      <w:lvlText w:val="%1."/>
+      <w:lvlJc w:val="left"/>
+      <w:pPr>
+        <w:ind w:left="660" w:hanging="360"/>
+      </w:pPr>
+      <w:rPr>
+        <w:rFonts w:hint="default"/>
+      </w:rPr>
+    </w:lvl>
+    <w:lvl w:ilvl="1" w:tplc="04160019" w:tentative="1">
+      <w:start w:val="1"/>
+      <w:numFmt w:val="lowerLetter"/>
+      <w:lvlText w:val="%2."/>
+      <w:lvlJc w:val="left"/>
+      <w:pPr>
+        <w:ind w:left="1380" w:hanging="360"/>
+      </w:pPr>
+    </w:lvl>
+    <w:lvl w:ilvl="2" w:tplc="0416001B" w:tentative="1">
+      <w:start w:val="1"/>
+      <w:numFmt w:val="lowerRoman"/>
+      <w:lvlText w:val="%3."/>
+      <w:lvlJc w:val="right"/>
+      <w:pPr>
+        <w:ind w:left="2100" w:hanging="180"/>
+      </w:pPr>
+    </w:lvl>
+    <w:lvl w:ilvl="3" w:tplc="0416000F" w:tentative="1">
+      <w:start w:val="1"/>
+      <w:numFmt w:val="decimal"/>
+      <w:lvlText w:val="%4."/>
+      <w:lvlJc w:val="left"/>
+      <w:pPr>
+        <w:ind w:left="2820" w:hanging="360"/>
+      </w:pPr>
+    </w:lvl>
+    <w:lvl w:ilvl="4" w:tplc="04160019" w:tentative="1">
+      <w:start w:val="1"/>
+      <w:numFmt w:val="lowerLetter"/>
+      <w:lvlText w:val="%5."/>
+      <w:lvlJc w:val="left"/>
+      <w:pPr>
+        <w:ind w:left="3540" w:hanging="360"/>
+      </w:pPr>
+    </w:lvl>
+    <w:lvl w:ilvl="5" w:tplc="0416001B" w:tentative="1">
+      <w:start w:val="1"/>
+      <w:numFmt w:val="lowerRoman"/>
+      <w:lvlText w:val="%6."/>
+      <w:lvlJc w:val="right"/>
+      <w:pPr>
+        <w:ind w:left="4260" w:hanging="180"/>
+      </w:pPr>
+    </w:lvl>
+    <w:lvl w:ilvl="6" w:tplc="0416000F" w:tentative="1">
+      <w:start w:val="1"/>
+      <w:numFmt w:val="decimal"/>
+      <w:lvlText w:val="%7."/>
+      <w:lvlJc w:val="left"/>
+      <w:pPr>
+        <w:ind w:left="4980" w:hanging="360"/>
+      </w:pPr>
+    </w:lvl>
+    <w:lvl w:ilvl="7" w:tplc="04160019" w:tentative="1">
+      <w:start w:val="1"/>
+      <w:numFmt w:val="lowerLetter"/>
+      <w:lvlText w:val="%8."/>
+      <w:lvlJc w:val="left"/>
+      <w:pPr>
+        <w:ind w:left="5700" w:hanging="360"/>
+      </w:pPr>
+    </w:lvl>
+    <w:lvl w:ilvl="8" w:tplc="0416001B" w:tentative="1">
+      <w:start w:val="1"/>
+      <w:numFmt w:val="lowerRoman"/>
+      <w:lvlText w:val="%9."/>
+      <w:lvlJc w:val="right"/>
+      <w:pPr>
+        <w:ind w:left="6420" w:hanging="180"/>
+      </w:pPr>
+    </w:lvl>
+  </w:abstractNum>
+  <w:num w:numId="1">
+    <w:abstractNumId w:val="0"/>
+  </w:num>
+  <w:num w:numId="2">
+    <w:abstractNumId w:val="1"/>
+  </w:num>
+</w:numbering>
 </file>
 
 <file path=word/styles.xml><?xml version="1.0" encoding="utf-8"?>
@@ -568,6 +1435,17 @@
     <w:semiHidden/>
     <w:unhideWhenUsed/>
   </w:style>
+  <w:style w:type="paragraph" w:styleId="PargrafodaLista">
+    <w:name w:val="List Paragraph"/>
+    <w:basedOn w:val="Normal"/>
+    <w:uiPriority w:val="34"/>
+    <w:qFormat/>
+    <w:rsid w:val="004244F4"/>
+    <w:pPr>
+      <w:ind w:left="720"/>
+      <w:contextualSpacing/>
+    </w:pPr>
+  </w:style>
 </w:styles>
 </file>
 
